--- a/CYB-690/Topic 4/Topic 4 Discussion 2.docx
+++ b/CYB-690/Topic 4/Topic 4 Discussion 2.docx
@@ -10,6 +10,209 @@
     <w:p>
       <w:r>
         <w:t>Explain why testing technical controls, defensive software, and sensitive assets must, whenever possible, be performed on alternate (e.g., backup) systems or high-fidelity virtual environments.</w:t>
+      </w:r>
+    </w:p>
+    <w:p>
+      <w:r>
+        <w:t>Hello Class,</w:t>
+      </w:r>
+    </w:p>
+    <w:p>
+      <w:pPr>
+        <w:ind w:firstLine="720"/>
+      </w:pPr>
+      <w:r>
+        <w:t>Testing technical controls, defensive software, and sensitive assets on alternate systems or high-fidelity virtual environments is crucial for maintaining operational continuity and data integrity.</w:t>
+      </w:r>
+      <w:r>
+        <w:t xml:space="preserve"> </w:t>
+      </w:r>
+      <w:r>
+        <w:t>Performing tests on backup systems or virtual environments minimizes the risk of disrupting live production systems</w:t>
+      </w:r>
+      <w:r>
+        <w:t>(Sagal, 2021)</w:t>
+      </w:r>
+      <w:r>
+        <w:t>. This approach allows for thorough evaluation of data backup and recovery plans without impacting ongoing operations. For instance, a strategy might involve documenting critical data, assessing the existing infrastructure, and then simulating various scenarios to test the effectiveness of the backup and recovery processes.</w:t>
+      </w:r>
+    </w:p>
+    <w:p>
+      <w:pPr>
+        <w:ind w:firstLine="720"/>
+      </w:pPr>
+      <w:r>
+        <w:t>Key differences between backup types should be understood, and best practices for safeguarding infrastructure should be applied during these tests.</w:t>
+      </w:r>
+      <w:r>
+        <w:t xml:space="preserve"> </w:t>
+      </w:r>
+      <w:r>
+        <w:t>Effective testing often includes conducting a </w:t>
+      </w:r>
+      <w:proofErr w:type="gramStart"/>
+      <w:r>
+        <w:t>full-system</w:t>
+      </w:r>
+      <w:proofErr w:type="gramEnd"/>
+      <w:r>
+        <w:t xml:space="preserve"> restore</w:t>
+      </w:r>
+      <w:r>
+        <w:t>(CSF, 2020)</w:t>
+      </w:r>
+      <w:r>
+        <w:t>. It's also vital not to skip spot-checking, which involves testing smaller sets of data.</w:t>
+      </w:r>
+    </w:p>
+    <w:p>
+      <w:pPr>
+        <w:ind w:firstLine="720"/>
+      </w:pPr>
+      <w:r>
+        <w:t>Furthermore, testing ensures that processes, procedures, and technical measures are in place to assess risks to operational continuity</w:t>
+      </w:r>
+      <w:r>
+        <w:t>(Clarke, 2022)</w:t>
+      </w:r>
+      <w:r>
+        <w:t>. This is particularly important when considering the risk associated with keying material management.</w:t>
+      </w:r>
+    </w:p>
+    <w:p>
+      <w:pPr>
+        <w:ind w:firstLine="720"/>
+      </w:pPr>
+      <w:r>
+        <w:t xml:space="preserve">By utilizing alternate systems or virtual environments, organizations can confidently validate their data protection strategies, ensuring that in the event of a primary system failure, data can be reliably </w:t>
+      </w:r>
+      <w:proofErr w:type="gramStart"/>
+      <w:r>
+        <w:t>recovered</w:t>
+      </w:r>
+      <w:proofErr w:type="gramEnd"/>
+      <w:r>
+        <w:t xml:space="preserve"> and operations can resume promptly</w:t>
+      </w:r>
+      <w:r>
+        <w:t>(Tozzi, 2025)</w:t>
+      </w:r>
+      <w:r>
+        <w:t>. This proactive testing is a cornerstone of robust cybersecurity and business continuity planning.</w:t>
+      </w:r>
+    </w:p>
+    <w:p>
+      <w:r>
+        <w:t>References:</w:t>
+      </w:r>
+    </w:p>
+    <w:p>
+      <w:r>
+        <w:t xml:space="preserve">Clarke, M. (2022, February 11). </w:t>
+      </w:r>
+      <w:r>
+        <w:rPr>
+          <w:i/>
+          <w:iCs/>
+        </w:rPr>
+        <w:t>How to Test a Database Backup</w:t>
+      </w:r>
+      <w:r>
+        <w:t xml:space="preserve">. </w:t>
+      </w:r>
+      <w:proofErr w:type="spellStart"/>
+      <w:r>
+        <w:t>TechnologyAdvice</w:t>
+      </w:r>
+      <w:proofErr w:type="spellEnd"/>
+      <w:r>
+        <w:t>. https://technologyadvice.com/blog/information-technology/how-to-test-database-backup</w:t>
+      </w:r>
+    </w:p>
+    <w:p>
+      <w:r>
+        <w:t xml:space="preserve">CSF. (2020, August 13). </w:t>
+      </w:r>
+      <w:r>
+        <w:rPr>
+          <w:i/>
+          <w:iCs/>
+        </w:rPr>
+        <w:t>Backups of information are conducted, maintained, and tested - CSF Tools</w:t>
+      </w:r>
+      <w:r>
+        <w:t>. CSF Tools - the Cybersecurity Framework for Humans. https://csf.tools/reference/nist-cybersecurity-framework/v1-1/pr/pr-ip/pr-ip-4</w:t>
+      </w:r>
+    </w:p>
+    <w:p>
+      <w:r>
+        <w:lastRenderedPageBreak/>
+        <w:t xml:space="preserve">Sagal, M. (2021, July 26). </w:t>
+      </w:r>
+      <w:r>
+        <w:rPr>
+          <w:i/>
+          <w:iCs/>
+        </w:rPr>
+        <w:t xml:space="preserve">Backup and Recovery Testing: The What, </w:t>
+      </w:r>
+      <w:proofErr w:type="gramStart"/>
+      <w:r>
+        <w:rPr>
+          <w:i/>
+          <w:iCs/>
+        </w:rPr>
+        <w:t>Why</w:t>
+      </w:r>
+      <w:proofErr w:type="gramEnd"/>
+      <w:r>
+        <w:rPr>
+          <w:i/>
+          <w:iCs/>
+        </w:rPr>
+        <w:t>, And Five Pointers How</w:t>
+      </w:r>
+      <w:r>
+        <w:t xml:space="preserve">. OpenText </w:t>
+      </w:r>
+      <w:proofErr w:type="spellStart"/>
+      <w:r>
+        <w:t>CloudAlly</w:t>
+      </w:r>
+      <w:proofErr w:type="spellEnd"/>
+      <w:r>
+        <w:t xml:space="preserve"> Backup; </w:t>
+      </w:r>
+      <w:proofErr w:type="spellStart"/>
+      <w:r>
+        <w:t>CloudAlly</w:t>
+      </w:r>
+      <w:proofErr w:type="spellEnd"/>
+      <w:r>
+        <w:t>. https://www.cloudally.com/blog/backup-and-recovery-testing</w:t>
+      </w:r>
+    </w:p>
+    <w:p>
+      <w:r>
+        <w:t xml:space="preserve">Tozzi, C. (2025, August 27). </w:t>
+      </w:r>
+      <w:r>
+        <w:rPr>
+          <w:i/>
+          <w:iCs/>
+        </w:rPr>
+        <w:t>An easy 10-step guide for testing backups</w:t>
+      </w:r>
+      <w:r>
+        <w:t xml:space="preserve">. </w:t>
+      </w:r>
+      <w:proofErr w:type="spellStart"/>
+      <w:r>
+        <w:t>SearchDataBackup</w:t>
+      </w:r>
+      <w:proofErr w:type="spellEnd"/>
+      <w:r>
+        <w:t>. https://www.techtarget.com/searchdatabackup/tip/Ten-important-steps-for-testing-backups</w:t>
       </w:r>
     </w:p>
     <w:p/>
@@ -626,6 +829,7 @@
   <w:style w:type="character" w:default="1" w:styleId="DefaultParagraphFont">
     <w:name w:val="Default Paragraph Font"/>
     <w:uiPriority w:val="1"/>
+    <w:semiHidden/>
     <w:unhideWhenUsed/>
   </w:style>
   <w:style w:type="table" w:default="1" w:styleId="TableNormal">
@@ -937,6 +1141,40 @@
       <w:smallCaps/>
       <w:color w:val="0F4761" w:themeColor="accent1" w:themeShade="BF"/>
       <w:spacing w:val="5"/>
+    </w:rPr>
+  </w:style>
+  <w:style w:type="character" w:styleId="Hyperlink">
+    <w:name w:val="Hyperlink"/>
+    <w:basedOn w:val="DefaultParagraphFont"/>
+    <w:uiPriority w:val="99"/>
+    <w:unhideWhenUsed/>
+    <w:rsid w:val="00C80466"/>
+    <w:rPr>
+      <w:color w:val="467886" w:themeColor="hyperlink"/>
+      <w:u w:val="single"/>
+    </w:rPr>
+  </w:style>
+  <w:style w:type="character" w:styleId="UnresolvedMention">
+    <w:name w:val="Unresolved Mention"/>
+    <w:basedOn w:val="DefaultParagraphFont"/>
+    <w:uiPriority w:val="99"/>
+    <w:semiHidden/>
+    <w:unhideWhenUsed/>
+    <w:rsid w:val="00C80466"/>
+    <w:rPr>
+      <w:color w:val="605E5C"/>
+      <w:shd w:val="clear" w:color="auto" w:fill="E1DFDD"/>
+    </w:rPr>
+  </w:style>
+  <w:style w:type="paragraph" w:styleId="NormalWeb">
+    <w:name w:val="Normal (Web)"/>
+    <w:basedOn w:val="Normal"/>
+    <w:uiPriority w:val="99"/>
+    <w:semiHidden/>
+    <w:unhideWhenUsed/>
+    <w:rsid w:val="00C80466"/>
+    <w:rPr>
+      <w:rFonts w:ascii="Times New Roman" w:hAnsi="Times New Roman" w:cs="Times New Roman"/>
     </w:rPr>
   </w:style>
 </w:styles>
